--- a/Other/2022_2023 Grade Transfer Form.docx
+++ b/Other/2022_2023 Grade Transfer Form.docx
@@ -73,8 +73,22 @@
           <w:szCs w:val="20"/>
           <w:lang w:val="en-US"/>
         </w:rPr>
-        <w:t>Only submit this form when all results are registered in Osiris</w:t>
+        <w:t xml:space="preserve">Only submit this form when all results are registered in </w:t>
       </w:r>
+      <w:proofErr w:type="gramStart"/>
+      <w:r>
+        <w:rPr>
+          <w:rFonts w:cs="Tahoma"/>
+          <w:b/>
+          <w:bCs/>
+          <w:color w:val="FF0000"/>
+          <w:sz w:val="20"/>
+          <w:szCs w:val="20"/>
+          <w:lang w:val="en-US"/>
+        </w:rPr>
+        <w:t>Osiris</w:t>
+      </w:r>
+      <w:proofErr w:type="gramEnd"/>
     </w:p>
     <w:p>
       <w:pPr>
@@ -344,7 +358,27 @@
           <w:szCs w:val="14"/>
           <w:lang w:val="en-US"/>
         </w:rPr>
-        <w:t>* Make sure that you provide a valid email address. If we have questions we will contact you by email.</w:t>
+        <w:t xml:space="preserve">* Make sure that you provide a valid email address. If we have </w:t>
+      </w:r>
+      <w:proofErr w:type="gramStart"/>
+      <w:r>
+        <w:rPr>
+          <w:rFonts w:cs="Tahoma"/>
+          <w:sz w:val="14"/>
+          <w:szCs w:val="14"/>
+          <w:lang w:val="en-US"/>
+        </w:rPr>
+        <w:t>questions</w:t>
+      </w:r>
+      <w:proofErr w:type="gramEnd"/>
+      <w:r>
+        <w:rPr>
+          <w:rFonts w:cs="Tahoma"/>
+          <w:sz w:val="14"/>
+          <w:szCs w:val="14"/>
+          <w:lang w:val="en-US"/>
+        </w:rPr>
+        <w:t xml:space="preserve"> we will contact you by email.</w:t>
       </w:r>
     </w:p>
     <w:p>
@@ -592,7 +626,7 @@
                 <w:rFonts w:cs="Tahoma"/>
                 <w:lang w:val="en-US" w:eastAsia="zh-CN"/>
               </w:rPr>
-              <w:t xml:space="preserve">     N/A</w:t>
+              <w:t>31/10 2022</w:t>
             </w:r>
           </w:p>
         </w:tc>
@@ -694,6 +728,13 @@
                 <w:lang w:val="en-US" w:eastAsia="zh-CN"/>
               </w:rPr>
             </w:pPr>
+            <w:r>
+              <w:rPr>
+                <w:rFonts w:cs="Tahoma"/>
+                <w:lang w:val="en-US" w:eastAsia="zh-CN"/>
+              </w:rPr>
+              <w:t>23/1 2023</w:t>
+            </w:r>
           </w:p>
         </w:tc>
         <w:tc>
@@ -780,6 +821,13 @@
                 <w:lang w:val="en-US" w:eastAsia="zh-CN"/>
               </w:rPr>
             </w:pPr>
+            <w:r>
+              <w:rPr>
+                <w:rFonts w:cs="Tahoma"/>
+                <w:lang w:val="en-US" w:eastAsia="zh-CN"/>
+              </w:rPr>
+              <w:t>9/11 2022</w:t>
+            </w:r>
           </w:p>
         </w:tc>
         <w:tc>
@@ -866,6 +914,13 @@
                 <w:lang w:val="en-US" w:eastAsia="zh-CN"/>
               </w:rPr>
             </w:pPr>
+            <w:r>
+              <w:rPr>
+                <w:rFonts w:cs="Tahoma"/>
+                <w:lang w:val="en-US" w:eastAsia="zh-CN"/>
+              </w:rPr>
+              <w:t>2/2 2023</w:t>
+            </w:r>
           </w:p>
         </w:tc>
         <w:tc>
@@ -952,6 +1007,13 @@
                 <w:lang w:val="en-US"/>
               </w:rPr>
             </w:pPr>
+            <w:r>
+              <w:rPr>
+                <w:rFonts w:cs="Tahoma"/>
+                <w:lang w:val="en-US"/>
+              </w:rPr>
+              <w:t>24/1 2023</w:t>
+            </w:r>
           </w:p>
         </w:tc>
         <w:tc>
@@ -1038,6 +1100,13 @@
                 <w:lang w:val="en-US"/>
               </w:rPr>
             </w:pPr>
+            <w:r>
+              <w:rPr>
+                <w:rFonts w:cs="Tahoma"/>
+                <w:lang w:val="en-US"/>
+              </w:rPr>
+              <w:t>20/1 2023</w:t>
+            </w:r>
           </w:p>
         </w:tc>
         <w:tc>
@@ -1124,6 +1193,13 @@
                 <w:lang w:val="en-US"/>
               </w:rPr>
             </w:pPr>
+            <w:r>
+              <w:rPr>
+                <w:rFonts w:cs="Tahoma"/>
+                <w:lang w:val="en-US"/>
+              </w:rPr>
+              <w:t>3/2 2023</w:t>
+            </w:r>
           </w:p>
         </w:tc>
         <w:tc>
@@ -1351,7 +1427,16 @@
           <w:b/>
           <w:lang w:val="en-US"/>
         </w:rPr>
-        <w:t xml:space="preserve"> on the Transcript of Record</w:t>
+        <w:t xml:space="preserve"> on the Transcript of </w:t>
+      </w:r>
+      <w:proofErr w:type="gramStart"/>
+      <w:r>
+        <w:rPr>
+          <w:rFonts w:cs="Tahoma"/>
+          <w:b/>
+          <w:lang w:val="en-US"/>
+        </w:rPr>
+        <w:t>Record</w:t>
       </w:r>
       <w:r>
         <w:rPr>
@@ -1367,7 +1452,16 @@
           <w:b/>
           <w:lang w:val="en-US"/>
         </w:rPr>
-        <w:t xml:space="preserve">?: yes </w:t>
+        <w:t>?:</w:t>
+      </w:r>
+      <w:proofErr w:type="gramEnd"/>
+      <w:r>
+        <w:rPr>
+          <w:rFonts w:cs="Tahoma"/>
+          <w:b/>
+          <w:lang w:val="en-US"/>
+        </w:rPr>
+        <w:t xml:space="preserve"> yes </w:t>
       </w:r>
       <w:sdt>
         <w:sdtPr>
@@ -1378,7 +1472,7 @@
           </w:rPr>
           <w:id w:val="-1059701462"/>
           <w14:checkbox>
-            <w14:checked w14:val="0"/>
+            <w14:checked w14:val="1"/>
             <w14:checkedState w14:val="2612" w14:font="MS Gothic"/>
             <w14:uncheckedState w14:val="2610" w14:font="MS Gothic"/>
           </w14:checkbox>
@@ -1390,7 +1484,7 @@
               <w:b/>
               <w:lang w:val="en-US"/>
             </w:rPr>
-            <w:t>☐</w:t>
+            <w:t>☒</w:t>
           </w:r>
         </w:sdtContent>
       </w:sdt>
@@ -1578,6 +1672,9 @@
                 <w:lang w:val="en-US" w:eastAsia="zh-CN"/>
               </w:rPr>
             </w:pPr>
+            <w:r>
+              <w:t>Per Thorén</w:t>
+            </w:r>
           </w:p>
         </w:tc>
       </w:tr>
@@ -1619,6 +1716,13 @@
                 <w:lang w:val="en-US" w:eastAsia="zh-CN"/>
               </w:rPr>
             </w:pPr>
+            <w:r>
+              <w:rPr>
+                <w:rFonts w:cs="Tahoma"/>
+                <w:lang w:val="en-US" w:eastAsia="zh-CN"/>
+              </w:rPr>
+              <w:t>thoren@chalmers.se</w:t>
+            </w:r>
           </w:p>
         </w:tc>
       </w:tr>
@@ -1724,6 +1828,13 @@
                 <w:lang w:val="en-US" w:eastAsia="zh-CN"/>
               </w:rPr>
             </w:pPr>
+            <w:r>
+              <w:rPr>
+                <w:rFonts w:cs="Tahoma"/>
+                <w:lang w:val="en-US" w:eastAsia="zh-CN"/>
+              </w:rPr>
+              <w:t>24/2 2023</w:t>
+            </w:r>
           </w:p>
         </w:tc>
       </w:tr>
@@ -1774,7 +1885,27 @@
           <w:sz w:val="20"/>
           <w:lang w:val="en-US"/>
         </w:rPr>
-        <w:t>Please send this form to the Study Programme Administration</w:t>
+        <w:t xml:space="preserve">Please send this form to the Study </w:t>
+      </w:r>
+      <w:proofErr w:type="spellStart"/>
+      <w:r>
+        <w:rPr>
+          <w:b/>
+          <w:bCs/>
+          <w:sz w:val="20"/>
+          <w:lang w:val="en-US"/>
+        </w:rPr>
+        <w:t>Programme</w:t>
+      </w:r>
+      <w:proofErr w:type="spellEnd"/>
+      <w:r>
+        <w:rPr>
+          <w:b/>
+          <w:bCs/>
+          <w:sz w:val="20"/>
+          <w:lang w:val="en-US"/>
+        </w:rPr>
+        <w:t xml:space="preserve"> Administration</w:t>
       </w:r>
       <w:r>
         <w:rPr>
@@ -1783,8 +1914,19 @@
           <w:sz w:val="20"/>
           <w:lang w:val="en-US"/>
         </w:rPr>
-        <w:t xml:space="preserve"> and keep a copy for your own reference</w:t>
+        <w:t xml:space="preserve"> and keep a copy for your own </w:t>
       </w:r>
+      <w:proofErr w:type="gramStart"/>
+      <w:r>
+        <w:rPr>
+          <w:b/>
+          <w:bCs/>
+          <w:sz w:val="20"/>
+          <w:lang w:val="en-US"/>
+        </w:rPr>
+        <w:t>reference</w:t>
+      </w:r>
+      <w:proofErr w:type="gramEnd"/>
     </w:p>
     <w:p>
       <w:pPr>
@@ -2610,22 +2752,22 @@
             </w:rPr>
             <w:t xml:space="preserve"> </w:t>
           </w:r>
-          <w:bookmarkStart w:id="0" w:name="_MON_1105432628"/>
-          <w:bookmarkStart w:id="1" w:name="_MON_1105432668"/>
-          <w:bookmarkStart w:id="2" w:name="_MON_1105432820"/>
-          <w:bookmarkStart w:id="3" w:name="_MON_1105366348"/>
-          <w:bookmarkStart w:id="4" w:name="_MON_1105421131"/>
-          <w:bookmarkStart w:id="5" w:name="_MON_1105432408"/>
+          <w:bookmarkStart w:id="0" w:name="_MON_1105432668"/>
+          <w:bookmarkStart w:id="1" w:name="_MON_1105432820"/>
+          <w:bookmarkStart w:id="2" w:name="_MON_1105366348"/>
+          <w:bookmarkStart w:id="3" w:name="_MON_1105421131"/>
+          <w:bookmarkStart w:id="4" w:name="_MON_1105432408"/>
+          <w:bookmarkStart w:id="5" w:name="_MON_1105432454"/>
           <w:bookmarkEnd w:id="0"/>
           <w:bookmarkEnd w:id="1"/>
           <w:bookmarkEnd w:id="2"/>
           <w:bookmarkEnd w:id="3"/>
           <w:bookmarkEnd w:id="4"/>
           <w:bookmarkEnd w:id="5"/>
-          <w:bookmarkStart w:id="6" w:name="_MON_1105432454"/>
+          <w:bookmarkStart w:id="6" w:name="_MON_1105432628"/>
           <w:bookmarkEnd w:id="6"/>
           <w:r>
-            <w:object w:dxaOrig="2589" w:dyaOrig="1440" w14:anchorId="7DEF34E9">
+            <w:object w:dxaOrig="2595" w:dyaOrig="1440" w14:anchorId="7DEF34E9">
               <v:shapetype id="_x0000_t75" coordsize="21600,21600" o:spt="75" o:preferrelative="t" path="m@4@5l@4@11@9@11@9@5xe" filled="f" stroked="f">
                 <v:stroke joinstyle="miter"/>
                 <v:formulas>
@@ -2648,7 +2790,7 @@
               <v:shape id="_x0000_i1025" type="#_x0000_t75" style="width:129.75pt;height:1in">
                 <v:imagedata r:id="rId1" o:title=""/>
               </v:shape>
-              <o:OLEObject Type="Embed" ProgID="Word.Picture.8" ShapeID="_x0000_i1025" DrawAspect="Content" ObjectID="_1738567108" r:id="rId2"/>
+              <o:OLEObject Type="Embed" ProgID="Word.Picture.8" ShapeID="_x0000_i1025" DrawAspect="Content" ObjectID="_1738738238" r:id="rId2"/>
             </w:object>
           </w:r>
         </w:p>
@@ -3395,6 +3537,7 @@
     <w:lsdException w:name="HTML Sample" w:semiHidden="1" w:unhideWhenUsed="1"/>
     <w:lsdException w:name="HTML Typewriter" w:semiHidden="1" w:unhideWhenUsed="1"/>
     <w:lsdException w:name="HTML Variable" w:semiHidden="1" w:unhideWhenUsed="1"/>
+    <w:lsdException w:name="Normal Table" w:semiHidden="1" w:unhideWhenUsed="1"/>
     <w:lsdException w:name="annotation subject" w:semiHidden="1" w:unhideWhenUsed="1"/>
     <w:lsdException w:name="No List" w:semiHidden="1" w:unhideWhenUsed="1"/>
     <w:lsdException w:name="Outline List 1" w:semiHidden="1" w:unhideWhenUsed="1"/>
@@ -3437,8 +3580,11 @@
     <w:lsdException w:name="Table Contemporary" w:semiHidden="1" w:unhideWhenUsed="1"/>
     <w:lsdException w:name="Table Elegant" w:semiHidden="1" w:unhideWhenUsed="1"/>
     <w:lsdException w:name="Table Professional" w:semiHidden="1" w:unhideWhenUsed="1"/>
+    <w:lsdException w:name="Table Subtle 1" w:semiHidden="1" w:unhideWhenUsed="1"/>
     <w:lsdException w:name="Table Subtle 2" w:semiHidden="1" w:unhideWhenUsed="1"/>
     <w:lsdException w:name="Table Web 1" w:semiHidden="1" w:unhideWhenUsed="1"/>
+    <w:lsdException w:name="Table Web 2" w:semiHidden="1" w:unhideWhenUsed="1"/>
+    <w:lsdException w:name="Table Web 3" w:semiHidden="1" w:unhideWhenUsed="1"/>
     <w:lsdException w:name="Balloon Text" w:semiHidden="1" w:unhideWhenUsed="1"/>
     <w:lsdException w:name="Table Grid" w:uiPriority="59"/>
     <w:lsdException w:name="Table Theme" w:semiHidden="1" w:unhideWhenUsed="1"/>
@@ -4629,6 +4775,7 @@
   <w:rsids>
     <w:rsidRoot w:val="006E39CE"/>
     <w:rsid w:val="0006654C"/>
+    <w:rsid w:val="00150E45"/>
     <w:rsid w:val="001A6158"/>
     <w:rsid w:val="006E39CE"/>
     <w:rsid w:val="00ED6A59"/>
@@ -4777,6 +4924,7 @@
     <w:lsdException w:name="HTML Sample" w:semiHidden="1" w:unhideWhenUsed="1"/>
     <w:lsdException w:name="HTML Typewriter" w:semiHidden="1" w:unhideWhenUsed="1"/>
     <w:lsdException w:name="HTML Variable" w:semiHidden="1" w:unhideWhenUsed="1"/>
+    <w:lsdException w:name="Normal Table" w:semiHidden="1" w:unhideWhenUsed="1"/>
     <w:lsdException w:name="annotation subject" w:semiHidden="1" w:unhideWhenUsed="1"/>
     <w:lsdException w:name="No List" w:semiHidden="1" w:unhideWhenUsed="1"/>
     <w:lsdException w:name="Outline List 1" w:semiHidden="1" w:unhideWhenUsed="1"/>
@@ -4819,8 +4967,11 @@
     <w:lsdException w:name="Table Contemporary" w:semiHidden="1" w:unhideWhenUsed="1"/>
     <w:lsdException w:name="Table Elegant" w:semiHidden="1" w:unhideWhenUsed="1"/>
     <w:lsdException w:name="Table Professional" w:semiHidden="1" w:unhideWhenUsed="1"/>
+    <w:lsdException w:name="Table Subtle 1" w:semiHidden="1" w:unhideWhenUsed="1"/>
     <w:lsdException w:name="Table Subtle 2" w:semiHidden="1" w:unhideWhenUsed="1"/>
     <w:lsdException w:name="Table Web 1" w:semiHidden="1" w:unhideWhenUsed="1"/>
+    <w:lsdException w:name="Table Web 2" w:semiHidden="1" w:unhideWhenUsed="1"/>
+    <w:lsdException w:name="Table Web 3" w:semiHidden="1" w:unhideWhenUsed="1"/>
     <w:lsdException w:name="Balloon Text" w:semiHidden="1" w:unhideWhenUsed="1"/>
     <w:lsdException w:name="Table Grid" w:uiPriority="39"/>
     <w:lsdException w:name="Table Theme" w:semiHidden="1" w:unhideWhenUsed="1"/>
@@ -5362,6 +5513,27 @@
 </file>
 
 <file path=customXml/item1.xml><?xml version="1.0" encoding="utf-8"?>
+<b:Sources xmlns:b="http://schemas.openxmlformats.org/officeDocument/2006/bibliography" xmlns="http://schemas.openxmlformats.org/officeDocument/2006/bibliography" SelectedStyle="\APASixthEditionOfficeOnline.xsl" StyleName="APA" Version="6"/>
+</file>
+
+<file path=customXml/item2.xml><?xml version="1.0" encoding="utf-8"?>
+<p:properties xmlns:p="http://schemas.microsoft.com/office/2006/metadata/properties" xmlns:xsi="http://www.w3.org/2001/XMLSchema-instance" xmlns:pc="http://schemas.microsoft.com/office/infopath/2007/PartnerControls">
+  <documentManagement>
+    <_activity xmlns="18c7ae9c-cd46-4f14-aa21-c662ee33760b" xsi:nil="true"/>
+  </documentManagement>
+</p:properties>
+</file>
+
+<file path=customXml/item3.xml><?xml version="1.0" encoding="utf-8"?>
+<?mso-contentType ?>
+<FormTemplates xmlns="http://schemas.microsoft.com/sharepoint/v3/contenttype/forms">
+  <Display>DocumentLibraryForm</Display>
+  <Edit>DocumentLibraryForm</Edit>
+  <New>DocumentLibraryForm</New>
+</FormTemplates>
+</file>
+
+<file path=customXml/item4.xml><?xml version="1.0" encoding="utf-8"?>
 <ct:contentTypeSchema xmlns:ct="http://schemas.microsoft.com/office/2006/metadata/contentType" xmlns:ma="http://schemas.microsoft.com/office/2006/metadata/properties/metaAttributes" ct:_="" ma:_="" ma:contentTypeName="Document" ma:contentTypeID="0x010100D59A7C90E19EFD4E9F1747B794873905" ma:contentTypeVersion="15" ma:contentTypeDescription="Een nieuw document maken." ma:contentTypeScope="" ma:versionID="9d342e0bef3febbf7cce13b3b50dd08f">
   <xsd:schema xmlns:xsd="http://www.w3.org/2001/XMLSchema" xmlns:xs="http://www.w3.org/2001/XMLSchema" xmlns:p="http://schemas.microsoft.com/office/2006/metadata/properties" xmlns:ns3="18c7ae9c-cd46-4f14-aa21-c662ee33760b" xmlns:ns4="5a2b2f59-15ec-4830-9d8b-f7b58b4bf15a" targetNamespace="http://schemas.microsoft.com/office/2006/metadata/properties" ma:root="true" ma:fieldsID="c9e0de1e5fe74bcc8408215a2c6a1e15" ns3:_="" ns4:_="">
     <xsd:import namespace="18c7ae9c-cd46-4f14-aa21-c662ee33760b"/>
@@ -5596,28 +5768,33 @@
 </ct:contentTypeSchema>
 </file>
 
-<file path=customXml/item2.xml><?xml version="1.0" encoding="utf-8"?>
-<?mso-contentType ?>
-<FormTemplates xmlns="http://schemas.microsoft.com/sharepoint/v3/contenttype/forms">
-  <Display>DocumentLibraryForm</Display>
-  <Edit>DocumentLibraryForm</Edit>
-  <New>DocumentLibraryForm</New>
-</FormTemplates>
+<file path=customXml/itemProps1.xml><?xml version="1.0" encoding="utf-8"?>
+<ds:datastoreItem xmlns:ds="http://schemas.openxmlformats.org/officeDocument/2006/customXml" ds:itemID="{DE5D1FDB-8CC2-4716-9C5B-7B751AB4EA7A}">
+  <ds:schemaRefs>
+    <ds:schemaRef ds:uri="http://schemas.openxmlformats.org/officeDocument/2006/bibliography"/>
+  </ds:schemaRefs>
+</ds:datastoreItem>
 </file>
 
-<file path=customXml/item3.xml><?xml version="1.0" encoding="utf-8"?>
-<p:properties xmlns:p="http://schemas.microsoft.com/office/2006/metadata/properties" xmlns:xsi="http://www.w3.org/2001/XMLSchema-instance" xmlns:pc="http://schemas.microsoft.com/office/infopath/2007/PartnerControls">
-  <documentManagement>
-    <_activity xmlns="18c7ae9c-cd46-4f14-aa21-c662ee33760b" xsi:nil="true"/>
-  </documentManagement>
-</p:properties>
+<file path=customXml/itemProps2.xml><?xml version="1.0" encoding="utf-8"?>
+<ds:datastoreItem xmlns:ds="http://schemas.openxmlformats.org/officeDocument/2006/customXml" ds:itemID="{4AAA9809-9811-437B-851A-E7DC0674A724}">
+  <ds:schemaRefs>
+    <ds:schemaRef ds:uri="http://schemas.microsoft.com/office/2006/metadata/properties"/>
+    <ds:schemaRef ds:uri="http://schemas.microsoft.com/office/infopath/2007/PartnerControls"/>
+    <ds:schemaRef ds:uri="18c7ae9c-cd46-4f14-aa21-c662ee33760b"/>
+  </ds:schemaRefs>
+</ds:datastoreItem>
 </file>
 
-<file path=customXml/item4.xml><?xml version="1.0" encoding="utf-8"?>
-<b:Sources xmlns:b="http://schemas.openxmlformats.org/officeDocument/2006/bibliography" xmlns="http://schemas.openxmlformats.org/officeDocument/2006/bibliography" SelectedStyle="\APASixthEditionOfficeOnline.xsl" StyleName="APA" Version="6"/>
+<file path=customXml/itemProps3.xml><?xml version="1.0" encoding="utf-8"?>
+<ds:datastoreItem xmlns:ds="http://schemas.openxmlformats.org/officeDocument/2006/customXml" ds:itemID="{A57A4BB6-6672-4B82-9CE5-9EBFBBB31D21}">
+  <ds:schemaRefs>
+    <ds:schemaRef ds:uri="http://schemas.microsoft.com/sharepoint/v3/contenttype/forms"/>
+  </ds:schemaRefs>
+</ds:datastoreItem>
 </file>
 
-<file path=customXml/itemProps1.xml><?xml version="1.0" encoding="utf-8"?>
+<file path=customXml/itemProps4.xml><?xml version="1.0" encoding="utf-8"?>
 <ds:datastoreItem xmlns:ds="http://schemas.openxmlformats.org/officeDocument/2006/customXml" ds:itemID="{CDA6761F-CDA3-4059-94BC-46877ED73742}">
   <ds:schemaRefs>
     <ds:schemaRef ds:uri="http://schemas.microsoft.com/office/2006/metadata/contentType"/>
@@ -5634,30 +5811,4 @@
     <ds:schemaRef ds:uri="http://schemas.microsoft.com/internal/obd"/>
   </ds:schemaRefs>
 </ds:datastoreItem>
-</file>
-
-<file path=customXml/itemProps2.xml><?xml version="1.0" encoding="utf-8"?>
-<ds:datastoreItem xmlns:ds="http://schemas.openxmlformats.org/officeDocument/2006/customXml" ds:itemID="{A57A4BB6-6672-4B82-9CE5-9EBFBBB31D21}">
-  <ds:schemaRefs>
-    <ds:schemaRef ds:uri="http://schemas.microsoft.com/sharepoint/v3/contenttype/forms"/>
-  </ds:schemaRefs>
-</ds:datastoreItem>
-</file>
-
-<file path=customXml/itemProps3.xml><?xml version="1.0" encoding="utf-8"?>
-<ds:datastoreItem xmlns:ds="http://schemas.openxmlformats.org/officeDocument/2006/customXml" ds:itemID="{4AAA9809-9811-437B-851A-E7DC0674A724}">
-  <ds:schemaRefs>
-    <ds:schemaRef ds:uri="http://schemas.microsoft.com/office/2006/metadata/properties"/>
-    <ds:schemaRef ds:uri="http://schemas.microsoft.com/office/infopath/2007/PartnerControls"/>
-    <ds:schemaRef ds:uri="18c7ae9c-cd46-4f14-aa21-c662ee33760b"/>
-  </ds:schemaRefs>
-</ds:datastoreItem>
-</file>
-
-<file path=customXml/itemProps4.xml><?xml version="1.0" encoding="utf-8"?>
-<ds:datastoreItem xmlns:ds="http://schemas.openxmlformats.org/officeDocument/2006/customXml" ds:itemID="{DE5D1FDB-8CC2-4716-9C5B-7B751AB4EA7A}">
-  <ds:schemaRefs>
-    <ds:schemaRef ds:uri="http://schemas.openxmlformats.org/officeDocument/2006/bibliography"/>
-  </ds:schemaRefs>
-</ds:datastoreItem>
 </file>